--- a/GestionProjet/CR_Reu/CR_Reunion_11-10.docx
+++ b/GestionProjet/CR_Reu/CR_Reunion_11-10.docx
@@ -694,13 +694,7 @@
         <w:rPr>
           <w:lang w:val="fr-FR" w:eastAsia="en-US"/>
         </w:rPr>
-        <w:t xml:space="preserve">Proposition d’une classification sous forme </w:t>
-      </w:r>
-      <w:r>
-        <w:rPr>
-          <w:lang w:val="fr-FR" w:eastAsia="en-US"/>
-        </w:rPr>
-        <w:t>de graphe.</w:t>
+        <w:t>Proposition d’une classification sous forme de graphe.</w:t>
       </w:r>
     </w:p>
     <w:p>
@@ -1084,6 +1078,40 @@
       <w:pPr>
         <w:pStyle w:val="Heading3"/>
         <w:rPr>
+          <w:lang w:val="fr-FR"/>
+        </w:rPr>
+      </w:pPr>
+      <w:r>
+        <w:rPr>
+          <w:lang w:val="fr-FR"/>
+        </w:rPr>
+        <w:t>Présentation synthèse de prix :</w:t>
+      </w:r>
+    </w:p>
+    <w:p>
+      <w:pPr>
+        <w:rPr>
+          <w:lang w:val="fr-FR" w:eastAsia="en-US"/>
+        </w:rPr>
+      </w:pPr>
+      <w:r>
+        <w:rPr>
+          <w:lang w:val="fr-FR" w:eastAsia="en-US"/>
+        </w:rPr>
+        <w:t>Estimation du cout de l’application par utilisateurs si on utilise l’API de GPT.</w:t>
+      </w:r>
+    </w:p>
+    <w:p>
+      <w:pPr>
+        <w:rPr>
+          <w:lang w:val="fr-FR" w:eastAsia="en-US"/>
+        </w:rPr>
+      </w:pPr>
+    </w:p>
+    <w:p>
+      <w:pPr>
+        <w:pStyle w:val="Heading3"/>
+        <w:rPr>
           <w:rStyle w:val="Strong"/>
           <w:b w:val="0"/>
           <w:bCs w:val="0"/>
@@ -1119,6 +1147,7 @@
           <w:noProof/>
           <w:lang w:val="fr-FR"/>
         </w:rPr>
+        <w:lastRenderedPageBreak/>
         <w:drawing>
           <wp:anchor distT="0" distB="0" distL="114300" distR="114300" simplePos="0" relativeHeight="251659264" behindDoc="0" locked="0" layoutInCell="1" allowOverlap="1" wp14:anchorId="0C0BE209" wp14:editId="6C7FBC02">
             <wp:simplePos x="0" y="0"/>
@@ -1379,7 +1408,6 @@
         <w:rPr>
           <w:lang w:val="fr-FR"/>
         </w:rPr>
-        <w:lastRenderedPageBreak/>
         <w:t>Tâches assignées pour la prochaine réunion :</w:t>
       </w:r>
     </w:p>
@@ -1418,13 +1446,7 @@
         <w:rPr>
           <w:lang w:val="fr-FR"/>
         </w:rPr>
-        <w:t xml:space="preserve">Création de listes de spécifications </w:t>
-      </w:r>
-      <w:r>
-        <w:rPr>
-          <w:lang w:val="fr-FR"/>
-        </w:rPr>
-        <w:t>&amp; Dégrossir la stratégie marketing</w:t>
+        <w:t>Création de listes de spécifications &amp; Dégrossir la stratégie marketing</w:t>
       </w:r>
     </w:p>
     <w:p>
@@ -3722,6 +3744,7 @@
   <w:style w:type="character" w:default="1" w:styleId="DefaultParagraphFont">
     <w:name w:val="Default Paragraph Font"/>
     <w:uiPriority w:val="1"/>
+    <w:semiHidden/>
     <w:unhideWhenUsed/>
   </w:style>
   <w:style w:type="table" w:default="1" w:styleId="TableNormal">
